--- a/02 - Integrantes.docx
+++ b/02 - Integrantes.docx
@@ -30,221 +30,60 @@
         <w:t>Integrantes do Projeto</w:t>
       </w:r>
       <w:bookmarkStart w:id="0" w:name="_gjdgxs" w:colFirst="0" w:colLast="0"/>
+      <w:bookmarkStart w:id="1" w:name="_GoBack"/>
       <w:bookmarkEnd w:id="0"/>
+      <w:bookmarkEnd w:id="1"/>
     </w:p>
     <w:p/>
-    <w:tbl>
-      <w:tblPr>
-        <w:tblStyle w:val="a"/>
-        <w:tblW w:w="10065" w:type="dxa"/>
-        <w:tblInd w:w="0" w:type="dxa"/>
-        <w:tblBorders>
-          <w:top w:val="single" w:sz="8" w:space="0" w:color="FF9900"/>
-          <w:left w:val="single" w:sz="8" w:space="0" w:color="FF9900"/>
-          <w:bottom w:val="single" w:sz="8" w:space="0" w:color="FF9900"/>
-          <w:right w:val="single" w:sz="8" w:space="0" w:color="FF9900"/>
-          <w:insideH w:val="single" w:sz="8" w:space="0" w:color="FF9900"/>
-          <w:insideV w:val="single" w:sz="8" w:space="0" w:color="FF9900"/>
-        </w:tblBorders>
-        <w:tblLayout w:type="fixed"/>
-        <w:tblLook w:val="0600" w:firstRow="0" w:lastRow="0" w:firstColumn="0" w:lastColumn="0" w:noHBand="1" w:noVBand="1"/>
-      </w:tblPr>
-      <w:tblGrid>
-        <w:gridCol w:w="2588"/>
-        <w:gridCol w:w="7477"/>
-      </w:tblGrid>
-      <w:tr>
-        <w:tc>
-          <w:tcPr>
-            <w:tcW w:w="2588" w:type="dxa"/>
-            <w:tcBorders>
-              <w:top w:val="single" w:sz="8" w:space="0" w:color="FF9900"/>
-              <w:left w:val="single" w:sz="8" w:space="0" w:color="FF9900"/>
-              <w:bottom w:val="single" w:sz="8" w:space="0" w:color="FF9900"/>
-              <w:right w:val="single" w:sz="8" w:space="0" w:color="FF9900"/>
-            </w:tcBorders>
-            <w:shd w:val="clear" w:color="auto" w:fill="FDEADA"/>
-            <w:tcMar>
-              <w:top w:w="100" w:type="dxa"/>
-              <w:left w:w="100" w:type="dxa"/>
-              <w:bottom w:w="100" w:type="dxa"/>
-              <w:right w:w="100" w:type="dxa"/>
-            </w:tcMar>
-          </w:tcPr>
-          <w:p>
-            <w:pPr>
-              <w:widowControl w:val="0"/>
-              <w:spacing w:line="240" w:lineRule="auto"/>
-              <w:rPr>
-                <w:sz w:val="20"/>
-                <w:szCs w:val="20"/>
-              </w:rPr>
-            </w:pPr>
-            <w:r>
-              <w:rPr>
-                <w:sz w:val="20"/>
-                <w:szCs w:val="20"/>
-              </w:rPr>
-              <w:t>Turma</w:t>
-            </w:r>
-          </w:p>
-        </w:tc>
-        <w:tc>
-          <w:tcPr>
-            <w:tcW w:w="7477" w:type="dxa"/>
-            <w:tcBorders>
-              <w:top w:val="single" w:sz="8" w:space="0" w:color="FF9900"/>
-              <w:left w:val="single" w:sz="8" w:space="0" w:color="FF9900"/>
-              <w:bottom w:val="single" w:sz="8" w:space="0" w:color="FF9900"/>
-              <w:right w:val="single" w:sz="8" w:space="0" w:color="FF9900"/>
-            </w:tcBorders>
-            <w:tcMar>
-              <w:top w:w="100" w:type="dxa"/>
-              <w:left w:w="100" w:type="dxa"/>
-              <w:bottom w:w="100" w:type="dxa"/>
-              <w:right w:w="100" w:type="dxa"/>
-            </w:tcMar>
-          </w:tcPr>
-          <w:p>
-            <w:pPr>
-              <w:widowControl w:val="0"/>
-              <w:spacing w:line="240" w:lineRule="auto"/>
-              <w:rPr>
-                <w:sz w:val="20"/>
-                <w:szCs w:val="20"/>
-              </w:rPr>
-            </w:pPr>
-            <w:proofErr w:type="spellStart"/>
-            <w:r>
-              <w:rPr>
-                <w:sz w:val="20"/>
-                <w:szCs w:val="20"/>
-              </w:rPr>
-              <w:t>ADS</w:t>
-            </w:r>
-            <w:proofErr w:type="spellEnd"/>
-            <w:r>
-              <w:rPr>
-                <w:sz w:val="20"/>
-                <w:szCs w:val="20"/>
-              </w:rPr>
-              <w:t xml:space="preserve"> </w:t>
-            </w:r>
-            <w:proofErr w:type="spellStart"/>
-            <w:r>
-              <w:rPr>
-                <w:sz w:val="20"/>
-                <w:szCs w:val="20"/>
-              </w:rPr>
-              <w:t>3</w:t>
-            </w:r>
-            <w:r>
-              <w:rPr>
-                <w:sz w:val="20"/>
-                <w:szCs w:val="20"/>
-              </w:rPr>
-              <w:t>C</w:t>
-            </w:r>
-            <w:proofErr w:type="spellEnd"/>
-          </w:p>
-        </w:tc>
-      </w:tr>
-      <w:tr>
-        <w:tc>
-          <w:tcPr>
-            <w:tcW w:w="2588" w:type="dxa"/>
-            <w:tcBorders>
-              <w:top w:val="single" w:sz="8" w:space="0" w:color="FF9900"/>
-              <w:left w:val="single" w:sz="8" w:space="0" w:color="FF9900"/>
-              <w:bottom w:val="single" w:sz="8" w:space="0" w:color="FF9900"/>
-              <w:right w:val="single" w:sz="8" w:space="0" w:color="FF9900"/>
-            </w:tcBorders>
-            <w:shd w:val="clear" w:color="auto" w:fill="FDEADA"/>
-            <w:tcMar>
-              <w:top w:w="100" w:type="dxa"/>
-              <w:left w:w="100" w:type="dxa"/>
-              <w:bottom w:w="100" w:type="dxa"/>
-              <w:right w:w="100" w:type="dxa"/>
-            </w:tcMar>
-          </w:tcPr>
-          <w:p>
-            <w:pPr>
-              <w:widowControl w:val="0"/>
-              <w:spacing w:line="240" w:lineRule="auto"/>
-              <w:rPr>
-                <w:sz w:val="20"/>
-                <w:szCs w:val="20"/>
-              </w:rPr>
-            </w:pPr>
-            <w:r>
-              <w:rPr>
-                <w:sz w:val="20"/>
-                <w:szCs w:val="20"/>
-              </w:rPr>
-              <w:t>Nome do Grupo</w:t>
-            </w:r>
-          </w:p>
-        </w:tc>
-        <w:tc>
-          <w:tcPr>
-            <w:tcW w:w="7477" w:type="dxa"/>
-            <w:tcBorders>
-              <w:top w:val="single" w:sz="8" w:space="0" w:color="FF9900"/>
-              <w:left w:val="single" w:sz="8" w:space="0" w:color="FF9900"/>
-              <w:bottom w:val="single" w:sz="8" w:space="0" w:color="FF9900"/>
-              <w:right w:val="single" w:sz="8" w:space="0" w:color="FF9900"/>
-            </w:tcBorders>
-            <w:tcMar>
-              <w:top w:w="100" w:type="dxa"/>
-              <w:left w:w="100" w:type="dxa"/>
-              <w:bottom w:w="100" w:type="dxa"/>
-              <w:right w:w="100" w:type="dxa"/>
-            </w:tcMar>
-          </w:tcPr>
-          <w:p>
-            <w:pPr>
-              <w:widowControl w:val="0"/>
-              <w:spacing w:line="240" w:lineRule="auto"/>
-              <w:rPr>
-                <w:b/>
-                <w:sz w:val="20"/>
-                <w:szCs w:val="20"/>
-              </w:rPr>
-            </w:pPr>
-            <w:proofErr w:type="spellStart"/>
-            <w:r>
-              <w:rPr>
-                <w:b/>
-                <w:sz w:val="20"/>
-                <w:szCs w:val="20"/>
-              </w:rPr>
-              <w:t>JFM</w:t>
-            </w:r>
-            <w:proofErr w:type="spellEnd"/>
-            <w:r>
-              <w:rPr>
-                <w:b/>
-                <w:sz w:val="20"/>
-                <w:szCs w:val="20"/>
-              </w:rPr>
-              <w:t xml:space="preserve"> Tech </w:t>
-            </w:r>
-            <w:proofErr w:type="spellStart"/>
-            <w:r>
-              <w:rPr>
-                <w:b/>
-                <w:sz w:val="20"/>
-                <w:szCs w:val="20"/>
-              </w:rPr>
-              <w:t>Solutions</w:t>
-            </w:r>
-            <w:proofErr w:type="spellEnd"/>
-          </w:p>
-        </w:tc>
-      </w:tr>
-    </w:tbl>
-    <w:p/>
-    <w:p/>
+    <w:p>
+      <w:pPr>
+        <w:pStyle w:val="Subttulo"/>
+        <w:rPr>
+          <w:color w:val="808080" w:themeColor="background1" w:themeShade="80"/>
+        </w:rPr>
+      </w:pPr>
+      <w:proofErr w:type="spellStart"/>
+      <w:r>
+        <w:rPr>
+          <w:color w:val="808080" w:themeColor="background1" w:themeShade="80"/>
+        </w:rPr>
+        <w:t>JFM</w:t>
+      </w:r>
+      <w:proofErr w:type="spellEnd"/>
+      <w:r>
+        <w:rPr>
+          <w:color w:val="808080" w:themeColor="background1" w:themeShade="80"/>
+        </w:rPr>
+        <w:t xml:space="preserve"> Tech </w:t>
+      </w:r>
+      <w:proofErr w:type="spellStart"/>
+      <w:r>
+        <w:rPr>
+          <w:color w:val="808080" w:themeColor="background1" w:themeShade="80"/>
+        </w:rPr>
+        <w:t>Solutions</w:t>
+      </w:r>
+      <w:proofErr w:type="spellEnd"/>
+      <w:r>
+        <w:rPr>
+          <w:color w:val="808080" w:themeColor="background1" w:themeShade="80"/>
+        </w:rPr>
+        <w:t xml:space="preserve"> -</w:t>
+      </w:r>
+      <w:r>
+        <w:rPr>
+          <w:b/>
+          <w:color w:val="808080" w:themeColor="background1" w:themeShade="80"/>
+        </w:rPr>
+        <w:t xml:space="preserve"> </w:t>
+      </w:r>
+      <w:r>
+        <w:rPr>
+          <w:color w:val="808080" w:themeColor="background1" w:themeShade="80"/>
+        </w:rPr>
+        <w:t>Oficina Automotiva Rochester</w:t>
+      </w:r>
+    </w:p>
     <w:p/>
     <w:p>
       <w:r>
@@ -916,8 +755,8 @@
                 <w:szCs w:val="20"/>
               </w:rPr>
             </w:pPr>
-            <w:bookmarkStart w:id="1" w:name="_1fob9te" w:colFirst="0" w:colLast="0"/>
-            <w:bookmarkEnd w:id="1"/>
+            <w:bookmarkStart w:id="2" w:name="_1fob9te" w:colFirst="0" w:colLast="0"/>
+            <w:bookmarkEnd w:id="2"/>
             <w:r>
               <w:rPr>
                 <w:sz w:val="20"/>
@@ -1041,7 +880,6 @@
           <w:szCs w:val="24"/>
         </w:rPr>
       </w:pPr>
-      <w:bookmarkStart w:id="2" w:name="_GoBack"/>
       <w:r>
         <w:rPr>
           <w:sz w:val="24"/>
@@ -1156,7 +994,6 @@
         <w:t>Os grupos devem ter entre 3 até 5 membros.</w:t>
       </w:r>
     </w:p>
-    <w:bookmarkEnd w:id="2"/>
     <w:p/>
     <w:p/>
     <w:p/>
@@ -2106,7 +1943,9 @@
   <w:rsids>
     <w:rsidRoot w:val="00DC58B1"/>
     <w:rsid w:val="00046934"/>
+    <w:rsid w:val="00841259"/>
     <w:rsid w:val="009F71BD"/>
+    <w:rsid w:val="00A518CC"/>
     <w:rsid w:val="00CA25BD"/>
     <w:rsid w:val="00DB4269"/>
     <w:rsid w:val="00DC58B1"/>
